--- a/說明文件/軟體測試規劃書.docx
+++ b/說明文件/軟體測試規劃書.docx
@@ -6,7 +6,6 @@
       <w:pPr>
         <w:jc w:val="center"/>
         <w:rPr>
-          <w:rFonts w:hint="eastAsia"/>
           <w:b/>
           <w:sz w:val="48"/>
         </w:rPr>
@@ -28,17 +27,10 @@
         <w:t>規劃書</w:t>
       </w:r>
     </w:p>
-    <w:p>
-      <w:pPr>
-        <w:rPr>
-          <w:rFonts w:hint="eastAsia"/>
-        </w:rPr>
-      </w:pPr>
-    </w:p>
-    <w:p>
-      <w:pPr>
-        <w:rPr>
-          <w:rFonts w:hint="eastAsia"/>
+    <w:p/>
+    <w:p>
+      <w:pPr>
+        <w:rPr>
           <w:b/>
           <w:sz w:val="28"/>
         </w:rPr>
@@ -55,9 +47,6 @@
     <w:p>
       <w:pPr>
         <w:ind w:leftChars="200" w:left="480"/>
-        <w:rPr>
-          <w:rFonts w:hint="eastAsia"/>
-        </w:rPr>
       </w:pPr>
       <w:r>
         <w:rPr>
@@ -81,9 +70,6 @@
     <w:p>
       <w:pPr>
         <w:ind w:leftChars="200" w:left="480"/>
-        <w:rPr>
-          <w:rFonts w:hint="eastAsia"/>
-        </w:rPr>
       </w:pPr>
       <w:r>
         <w:rPr>
@@ -125,9 +111,6 @@
     <w:p>
       <w:pPr>
         <w:ind w:leftChars="200" w:left="480"/>
-        <w:rPr>
-          <w:rFonts w:hint="eastAsia"/>
-        </w:rPr>
       </w:pPr>
       <w:r>
         <w:rPr>
@@ -139,9 +122,6 @@
     <w:p>
       <w:pPr>
         <w:ind w:leftChars="200" w:left="480"/>
-        <w:rPr>
-          <w:rFonts w:hint="eastAsia"/>
-        </w:rPr>
       </w:pPr>
       <w:r>
         <w:rPr>
@@ -159,9 +139,6 @@
     <w:p>
       <w:pPr>
         <w:ind w:leftChars="200" w:left="480"/>
-        <w:rPr>
-          <w:rFonts w:hint="eastAsia"/>
-        </w:rPr>
       </w:pPr>
       <w:r>
         <w:rPr>
@@ -179,9 +156,6 @@
     <w:p>
       <w:pPr>
         <w:ind w:leftChars="200" w:left="480"/>
-        <w:rPr>
-          <w:rFonts w:hint="eastAsia"/>
-        </w:rPr>
       </w:pPr>
       <w:r>
         <w:rPr>
@@ -196,17 +170,10 @@
         <w:t>作為程式製作與程式測試人員、品保人員與專案管理人員間溝通之橋樑。</w:t>
       </w:r>
     </w:p>
-    <w:p>
-      <w:pPr>
-        <w:rPr>
-          <w:rFonts w:hint="eastAsia"/>
-        </w:rPr>
-      </w:pPr>
-    </w:p>
-    <w:p>
-      <w:pPr>
-        <w:rPr>
-          <w:rFonts w:hint="eastAsia"/>
+    <w:p/>
+    <w:p>
+      <w:pPr>
+        <w:rPr>
           <w:b/>
           <w:sz w:val="28"/>
         </w:rPr>
@@ -223,9 +190,6 @@
     <w:p>
       <w:pPr>
         <w:ind w:leftChars="200" w:left="480"/>
-        <w:rPr>
-          <w:rFonts w:hint="eastAsia"/>
-        </w:rPr>
       </w:pPr>
       <w:r>
         <w:rPr>
@@ -237,23 +201,39 @@
     <w:p>
       <w:pPr>
         <w:ind w:leftChars="200" w:left="480"/>
-        <w:rPr>
-          <w:rFonts w:hint="eastAsia"/>
-        </w:rPr>
-      </w:pPr>
-      <w:r>
-        <w:rPr>
-          <w:rFonts w:hint="eastAsia"/>
-        </w:rPr>
-        <w:t>試兩部份來含括，其流程如下圖所示。</w:t>
+      </w:pPr>
+      <w:proofErr w:type="gramStart"/>
+      <w:r>
+        <w:rPr>
+          <w:rFonts w:hint="eastAsia"/>
+        </w:rPr>
+        <w:t>試兩部份</w:t>
+      </w:r>
+      <w:proofErr w:type="gramEnd"/>
+      <w:r>
+        <w:rPr>
+          <w:rFonts w:hint="eastAsia"/>
+        </w:rPr>
+        <w:t>來含</w:t>
+      </w:r>
+      <w:proofErr w:type="gramStart"/>
+      <w:r>
+        <w:rPr>
+          <w:rFonts w:hint="eastAsia"/>
+        </w:rPr>
+        <w:t>括</w:t>
+      </w:r>
+      <w:proofErr w:type="gramEnd"/>
+      <w:r>
+        <w:rPr>
+          <w:rFonts w:hint="eastAsia"/>
+        </w:rPr>
+        <w:t>，其流程如下圖所示。</w:t>
       </w:r>
     </w:p>
     <w:p>
       <w:pPr>
         <w:jc w:val="center"/>
-        <w:rPr>
-          <w:rFonts w:hint="eastAsia"/>
-        </w:rPr>
       </w:pPr>
       <w:r>
         <w:rPr>
@@ -326,7 +306,6 @@
     <w:p>
       <w:pPr>
         <w:rPr>
-          <w:rFonts w:hint="eastAsia"/>
           <w:b/>
           <w:sz w:val="28"/>
         </w:rPr>
@@ -364,7 +343,6 @@
             <w:pPr>
               <w:jc w:val="center"/>
               <w:rPr>
-                <w:rFonts w:hint="eastAsia"/>
                 <w:b/>
               </w:rPr>
             </w:pPr>
@@ -594,7 +572,21 @@
               <w:rPr>
                 <w:rFonts w:hint="eastAsia"/>
               </w:rPr>
-              <w:t>號誌控制邏輯</w:t>
+              <w:t>號</w:t>
+            </w:r>
+            <w:proofErr w:type="gramStart"/>
+            <w:r>
+              <w:rPr>
+                <w:rFonts w:hint="eastAsia"/>
+              </w:rPr>
+              <w:t>誌</w:t>
+            </w:r>
+            <w:proofErr w:type="gramEnd"/>
+            <w:r>
+              <w:rPr>
+                <w:rFonts w:hint="eastAsia"/>
+              </w:rPr>
+              <w:t>控制邏輯</w:t>
             </w:r>
           </w:p>
         </w:tc>
@@ -683,7 +675,21 @@
               <w:rPr>
                 <w:rFonts w:hint="eastAsia"/>
               </w:rPr>
-              <w:t>號誌時制規劃</w:t>
+              <w:t>號</w:t>
+            </w:r>
+            <w:proofErr w:type="gramStart"/>
+            <w:r>
+              <w:rPr>
+                <w:rFonts w:hint="eastAsia"/>
+              </w:rPr>
+              <w:t>誌</w:t>
+            </w:r>
+            <w:proofErr w:type="gramEnd"/>
+            <w:r>
+              <w:rPr>
+                <w:rFonts w:hint="eastAsia"/>
+              </w:rPr>
+              <w:t>時制規劃</w:t>
             </w:r>
           </w:p>
         </w:tc>
@@ -1115,39 +1121,32 @@
         </w:tc>
       </w:tr>
     </w:tbl>
-    <w:p>
-      <w:pPr>
-        <w:rPr>
-          <w:rFonts w:hint="eastAsia"/>
-        </w:rPr>
-      </w:pPr>
-    </w:p>
-    <w:p>
-      <w:pPr>
-        <w:rPr>
-          <w:rFonts w:hint="eastAsia"/>
+    <w:p/>
+    <w:p>
+      <w:pPr>
+        <w:rPr>
           <w:b/>
           <w:sz w:val="28"/>
         </w:rPr>
       </w:pPr>
+      <w:r>
+        <w:rPr>
+          <w:rFonts w:hint="eastAsia"/>
+          <w:b/>
+          <w:sz w:val="28"/>
+        </w:rPr>
+        <w:t>測試</w:t>
+      </w:r>
+      <w:r>
+        <w:rPr>
+          <w:rFonts w:hint="eastAsia"/>
+          <w:b/>
+          <w:sz w:val="28"/>
+        </w:rPr>
+        <w:t>條件</w:t>
+      </w:r>
       <w:bookmarkStart w:id="0" w:name="_GoBack"/>
       <w:bookmarkEnd w:id="0"/>
-      <w:r>
-        <w:rPr>
-          <w:rFonts w:hint="eastAsia"/>
-          <w:b/>
-          <w:sz w:val="28"/>
-        </w:rPr>
-        <w:t>測試</w:t>
-      </w:r>
-      <w:r>
-        <w:rPr>
-          <w:rFonts w:hint="eastAsia"/>
-          <w:b/>
-          <w:sz w:val="28"/>
-        </w:rPr>
-        <w:t>原則</w:t>
-      </w:r>
     </w:p>
     <w:p>
       <w:pPr>
@@ -1158,7 +1157,6 @@
         </w:numPr>
         <w:ind w:leftChars="0"/>
         <w:rPr>
-          <w:rFonts w:hint="eastAsia"/>
           <w:b/>
         </w:rPr>
       </w:pPr>
@@ -1189,7 +1187,63 @@
         <w:rPr>
           <w:rFonts w:hint="eastAsia"/>
         </w:rPr>
-        <w:t>各路口可以點擊，其點擊後顯示各路口的時制計畫</w:t>
+        <w:t>各路口可以點擊，其點擊後顯示各路口的時制計畫，</w:t>
+      </w:r>
+      <w:r>
+        <w:rPr>
+          <w:rFonts w:hint="eastAsia"/>
+        </w:rPr>
+        <w:t>其</w:t>
+      </w:r>
+      <w:r>
+        <w:rPr>
+          <w:rFonts w:hint="eastAsia"/>
+        </w:rPr>
+        <w:t>點選後</w:t>
+      </w:r>
+      <w:r>
+        <w:rPr>
+          <w:rFonts w:hint="eastAsia"/>
+        </w:rPr>
+        <w:t>於下方顯示</w:t>
+      </w:r>
+      <w:r>
+        <w:rPr>
+          <w:rFonts w:hint="eastAsia"/>
+        </w:rPr>
+        <w:t>公車行進方向與路口相關資訊簡圖</w:t>
+      </w:r>
+      <w:r>
+        <w:rPr>
+          <w:rFonts w:hint="eastAsia"/>
+        </w:rPr>
+        <w:t>(</w:t>
+      </w:r>
+      <w:r>
+        <w:rPr>
+          <w:rFonts w:hint="eastAsia"/>
+        </w:rPr>
+        <w:t>最近巴士通過、路口號</w:t>
+      </w:r>
+      <w:proofErr w:type="gramStart"/>
+      <w:r>
+        <w:rPr>
+          <w:rFonts w:hint="eastAsia"/>
+        </w:rPr>
+        <w:t>誌</w:t>
+      </w:r>
+      <w:proofErr w:type="gramEnd"/>
+      <w:r>
+        <w:rPr>
+          <w:rFonts w:hint="eastAsia"/>
+        </w:rPr>
+        <w:t>控制邏輯、綠燈倒數、觸發點等資訊</w:t>
+      </w:r>
+      <w:r>
+        <w:rPr>
+          <w:rFonts w:hint="eastAsia"/>
+        </w:rPr>
+        <w:t>)</w:t>
       </w:r>
       <w:r>
         <w:rPr>
@@ -1201,31 +1255,33 @@
         <w:rPr>
           <w:rFonts w:hint="eastAsia"/>
         </w:rPr>
-        <w:t>其</w:t>
-      </w:r>
-      <w:r>
-        <w:rPr>
-          <w:rFonts w:hint="eastAsia"/>
-        </w:rPr>
-        <w:t>點選</w:t>
-      </w:r>
-      <w:r>
-        <w:rPr>
-          <w:rFonts w:hint="eastAsia"/>
-        </w:rPr>
-        <w:t>後</w:t>
-      </w:r>
-      <w:r>
-        <w:rPr>
-          <w:rFonts w:hint="eastAsia"/>
-        </w:rPr>
-        <w:t>於下方顯示</w:t>
-      </w:r>
-      <w:r>
-        <w:rPr>
-          <w:rFonts w:hint="eastAsia"/>
-        </w:rPr>
-        <w:t>公車行進方向與路口相關資訊簡圖</w:t>
+        <w:t>顯示</w:t>
+      </w:r>
+      <w:r>
+        <w:rPr>
+          <w:rFonts w:hint="eastAsia"/>
+        </w:rPr>
+        <w:t>路口為當前路口與下兩</w:t>
+      </w:r>
+      <w:proofErr w:type="gramStart"/>
+      <w:r>
+        <w:rPr>
+          <w:rFonts w:hint="eastAsia"/>
+        </w:rPr>
+        <w:t>個</w:t>
+      </w:r>
+      <w:proofErr w:type="gramEnd"/>
+      <w:r>
+        <w:rPr>
+          <w:rFonts w:hint="eastAsia"/>
+        </w:rPr>
+        <w:t>連續</w:t>
+      </w:r>
+      <w:r>
+        <w:rPr>
+          <w:rFonts w:hint="eastAsia"/>
+        </w:rPr>
+        <w:t>路口</w:t>
       </w:r>
       <w:r>
         <w:rPr>
@@ -1237,7 +1293,7 @@
         <w:rPr>
           <w:rFonts w:hint="eastAsia"/>
         </w:rPr>
-        <w:t>最近巴士通過、路口號誌控制邏輯、綠燈倒數、觸發點等資訊</w:t>
+        <w:t>共三個</w:t>
       </w:r>
       <w:r>
         <w:rPr>
@@ -1249,63 +1305,12 @@
         <w:rPr>
           <w:rFonts w:hint="eastAsia"/>
         </w:rPr>
-        <w:t>，</w:t>
-      </w:r>
-      <w:r>
-        <w:rPr>
-          <w:rFonts w:hint="eastAsia"/>
-        </w:rPr>
-        <w:t>顯示</w:t>
-      </w:r>
-      <w:r>
-        <w:rPr>
-          <w:rFonts w:hint="eastAsia"/>
-        </w:rPr>
-        <w:t>路口為當前路口與下兩個</w:t>
-      </w:r>
-      <w:r>
-        <w:rPr>
-          <w:rFonts w:hint="eastAsia"/>
-        </w:rPr>
-        <w:t>連續</w:t>
-      </w:r>
-      <w:r>
-        <w:rPr>
-          <w:rFonts w:hint="eastAsia"/>
-        </w:rPr>
-        <w:t>路口</w:t>
-      </w:r>
-      <w:r>
-        <w:rPr>
-          <w:rFonts w:hint="eastAsia"/>
-        </w:rPr>
-        <w:t>(</w:t>
-      </w:r>
-      <w:r>
-        <w:rPr>
-          <w:rFonts w:hint="eastAsia"/>
-        </w:rPr>
-        <w:t>共三個</w:t>
-      </w:r>
-      <w:r>
-        <w:rPr>
-          <w:rFonts w:hint="eastAsia"/>
-        </w:rPr>
-        <w:t>)</w:t>
-      </w:r>
-      <w:r>
-        <w:rPr>
-          <w:rFonts w:hint="eastAsia"/>
-        </w:rPr>
         <w:t>之即時資訊與最近之歷史資訊。</w:t>
       </w:r>
     </w:p>
     <w:p>
       <w:pPr>
         <w:ind w:firstLine="480"/>
-        <w:rPr>
-          <w:rFonts w:hint="eastAsia"/>
-        </w:rPr>
       </w:pPr>
     </w:p>
     <w:p>
@@ -1317,7 +1322,6 @@
         </w:numPr>
         <w:ind w:leftChars="0"/>
         <w:rPr>
-          <w:rFonts w:hint="eastAsia"/>
           <w:b/>
         </w:rPr>
       </w:pPr>
@@ -1326,7 +1330,23 @@
           <w:rFonts w:hint="eastAsia"/>
           <w:b/>
         </w:rPr>
-        <w:t>號誌控制邏輯</w:t>
+        <w:t>號</w:t>
+      </w:r>
+      <w:proofErr w:type="gramStart"/>
+      <w:r>
+        <w:rPr>
+          <w:rFonts w:hint="eastAsia"/>
+          <w:b/>
+        </w:rPr>
+        <w:t>誌</w:t>
+      </w:r>
+      <w:proofErr w:type="gramEnd"/>
+      <w:r>
+        <w:rPr>
+          <w:rFonts w:hint="eastAsia"/>
+          <w:b/>
+        </w:rPr>
+        <w:t>控制邏輯</w:t>
       </w:r>
     </w:p>
     <w:p>
@@ -1337,9 +1357,6 @@
           <w:numId w:val="3"/>
         </w:numPr>
         <w:ind w:leftChars="0"/>
-        <w:rPr>
-          <w:rFonts w:hint="eastAsia"/>
-        </w:rPr>
       </w:pPr>
       <w:r>
         <w:rPr>
@@ -1351,8 +1368,44 @@
         <w:rPr>
           <w:rFonts w:hint="eastAsia"/>
         </w:rPr>
-        <w:t>各路口號誌可以點擊，點擊後依序切換路口控制行為：定時時制、優先號誌</w:t>
-      </w:r>
+        <w:t>各路口號</w:t>
+      </w:r>
+      <w:proofErr w:type="gramStart"/>
+      <w:r>
+        <w:rPr>
+          <w:rFonts w:hint="eastAsia"/>
+        </w:rPr>
+        <w:t>誌</w:t>
+      </w:r>
+      <w:proofErr w:type="gramEnd"/>
+      <w:r>
+        <w:rPr>
+          <w:rFonts w:hint="eastAsia"/>
+        </w:rPr>
+        <w:t>可以點擊，點擊後依序切換路口控制行為：定時</w:t>
+      </w:r>
+      <w:proofErr w:type="gramStart"/>
+      <w:r>
+        <w:rPr>
+          <w:rFonts w:hint="eastAsia"/>
+        </w:rPr>
+        <w:t>時</w:t>
+      </w:r>
+      <w:proofErr w:type="gramEnd"/>
+      <w:r>
+        <w:rPr>
+          <w:rFonts w:hint="eastAsia"/>
+        </w:rPr>
+        <w:t>制、優先號</w:t>
+      </w:r>
+      <w:proofErr w:type="gramStart"/>
+      <w:r>
+        <w:rPr>
+          <w:rFonts w:hint="eastAsia"/>
+        </w:rPr>
+        <w:t>誌</w:t>
+      </w:r>
+      <w:proofErr w:type="gramEnd"/>
       <w:r>
         <w:rPr>
           <w:rFonts w:hint="eastAsia"/>
@@ -1368,9 +1421,6 @@
           <w:numId w:val="3"/>
         </w:numPr>
         <w:ind w:leftChars="0"/>
-        <w:rPr>
-          <w:rFonts w:hint="eastAsia"/>
-        </w:rPr>
       </w:pPr>
       <w:r>
         <w:rPr>
@@ -1382,16 +1432,41 @@
         <w:rPr>
           <w:rFonts w:hint="eastAsia"/>
         </w:rPr>
-        <w:t>各路口號誌點選時除了切換路口號誌，將一併與底部資訊顯示時空圖。</w:t>
+        <w:t>各路口號</w:t>
+      </w:r>
+      <w:proofErr w:type="gramStart"/>
+      <w:r>
+        <w:rPr>
+          <w:rFonts w:hint="eastAsia"/>
+        </w:rPr>
+        <w:t>誌</w:t>
+      </w:r>
+      <w:proofErr w:type="gramEnd"/>
+      <w:r>
+        <w:rPr>
+          <w:rFonts w:hint="eastAsia"/>
+        </w:rPr>
+        <w:t>點選時除了切換路口號</w:t>
+      </w:r>
+      <w:proofErr w:type="gramStart"/>
+      <w:r>
+        <w:rPr>
+          <w:rFonts w:hint="eastAsia"/>
+        </w:rPr>
+        <w:t>誌</w:t>
+      </w:r>
+      <w:proofErr w:type="gramEnd"/>
+      <w:r>
+        <w:rPr>
+          <w:rFonts w:hint="eastAsia"/>
+        </w:rPr>
+        <w:t>，將一併與底部資訊顯示時空圖。</w:t>
       </w:r>
     </w:p>
     <w:p>
       <w:pPr>
         <w:pStyle w:val="a6"/>
         <w:ind w:leftChars="0" w:left="840"/>
-        <w:rPr>
-          <w:rFonts w:hint="eastAsia"/>
-        </w:rPr>
       </w:pPr>
     </w:p>
     <w:p>
@@ -1403,7 +1478,6 @@
         </w:numPr>
         <w:ind w:leftChars="0"/>
         <w:rPr>
-          <w:rFonts w:hint="eastAsia"/>
           <w:b/>
         </w:rPr>
       </w:pPr>
@@ -1423,9 +1497,6 @@
           <w:numId w:val="6"/>
         </w:numPr>
         <w:ind w:leftChars="0"/>
-        <w:rPr>
-          <w:rFonts w:hint="eastAsia"/>
-        </w:rPr>
       </w:pPr>
       <w:r>
         <w:rPr>
@@ -1442,9 +1513,6 @@
           <w:numId w:val="6"/>
         </w:numPr>
         <w:ind w:leftChars="0"/>
-        <w:rPr>
-          <w:rFonts w:hint="eastAsia"/>
-        </w:rPr>
       </w:pPr>
       <w:r>
         <w:rPr>
@@ -1473,9 +1541,6 @@
           <w:numId w:val="6"/>
         </w:numPr>
         <w:ind w:leftChars="0"/>
-        <w:rPr>
-          <w:rFonts w:hint="eastAsia"/>
-        </w:rPr>
       </w:pPr>
       <w:r>
         <w:rPr>
@@ -1492,9 +1557,6 @@
           <w:numId w:val="6"/>
         </w:numPr>
         <w:ind w:leftChars="0"/>
-        <w:rPr>
-          <w:rFonts w:hint="eastAsia"/>
-        </w:rPr>
       </w:pPr>
       <w:r>
         <w:rPr>
@@ -1532,12 +1594,14 @@
         </w:rPr>
         <w:t>AVI(</w:t>
       </w:r>
+      <w:proofErr w:type="gramStart"/>
       <w:r>
         <w:rPr>
           <w:rFonts w:hint="eastAsia"/>
         </w:rPr>
         <w:t>影像窗格</w:t>
       </w:r>
+      <w:proofErr w:type="gramEnd"/>
       <w:r>
         <w:rPr>
           <w:rFonts w:hint="eastAsia"/>
@@ -1554,13 +1618,27 @@
         <w:rPr>
           <w:rFonts w:hint="eastAsia"/>
         </w:rPr>
-        <w:t>下方資訊欄只</w:t>
-      </w:r>
-      <w:r>
-        <w:rPr>
-          <w:rFonts w:hint="eastAsia"/>
-        </w:rPr>
-        <w:t>顯示單一路口之設備資訊</w:t>
+        <w:t>下方</w:t>
+      </w:r>
+      <w:proofErr w:type="gramStart"/>
+      <w:r>
+        <w:rPr>
+          <w:rFonts w:hint="eastAsia"/>
+        </w:rPr>
+        <w:t>資訊欄只</w:t>
+      </w:r>
+      <w:r>
+        <w:rPr>
+          <w:rFonts w:hint="eastAsia"/>
+        </w:rPr>
+        <w:t>顯示</w:t>
+      </w:r>
+      <w:proofErr w:type="gramEnd"/>
+      <w:r>
+        <w:rPr>
+          <w:rFonts w:hint="eastAsia"/>
+        </w:rPr>
+        <w:t>單一路口之設備資訊</w:t>
       </w:r>
       <w:r>
         <w:rPr>
@@ -1573,9 +1651,6 @@
       <w:pPr>
         <w:pStyle w:val="a6"/>
         <w:ind w:leftChars="0" w:left="840"/>
-        <w:rPr>
-          <w:rFonts w:hint="eastAsia"/>
-        </w:rPr>
       </w:pPr>
     </w:p>
     <w:p>
@@ -1587,7 +1662,6 @@
         </w:numPr>
         <w:ind w:leftChars="0"/>
         <w:rPr>
-          <w:rFonts w:hint="eastAsia"/>
           <w:b/>
         </w:rPr>
       </w:pPr>
@@ -1595,8 +1669,16 @@
         <w:rPr>
           <w:rFonts w:hint="eastAsia"/>
         </w:rPr>
-        <w:t>號誌</w:t>
-      </w:r>
+        <w:t>號</w:t>
+      </w:r>
+      <w:proofErr w:type="gramStart"/>
+      <w:r>
+        <w:rPr>
+          <w:rFonts w:hint="eastAsia"/>
+        </w:rPr>
+        <w:t>誌</w:t>
+      </w:r>
+      <w:proofErr w:type="gramEnd"/>
       <w:r>
         <w:rPr>
           <w:rFonts w:hint="eastAsia"/>
@@ -1625,16 +1707,21 @@
           <w:numId w:val="7"/>
         </w:numPr>
         <w:ind w:leftChars="0"/>
-        <w:rPr>
-          <w:rFonts w:hint="eastAsia"/>
-        </w:rPr>
-      </w:pPr>
-      <w:r>
-        <w:rPr>
-          <w:rFonts w:hint="eastAsia"/>
-        </w:rPr>
-        <w:t>號誌</w:t>
-      </w:r>
+      </w:pPr>
+      <w:r>
+        <w:rPr>
+          <w:rFonts w:hint="eastAsia"/>
+        </w:rPr>
+        <w:t>號</w:t>
+      </w:r>
+      <w:proofErr w:type="gramStart"/>
+      <w:r>
+        <w:rPr>
+          <w:rFonts w:hint="eastAsia"/>
+        </w:rPr>
+        <w:t>誌</w:t>
+      </w:r>
+      <w:proofErr w:type="gramEnd"/>
       <w:r>
         <w:rPr>
           <w:rFonts w:hint="eastAsia"/>
@@ -1665,12 +1752,14 @@
         </w:rPr>
         <w:t>、</w:t>
       </w:r>
+      <w:proofErr w:type="spellStart"/>
       <w:r>
         <w:rPr>
           <w:rFonts w:hint="eastAsia"/>
         </w:rPr>
         <w:t>Tod</w:t>
       </w:r>
+      <w:proofErr w:type="spellEnd"/>
       <w:r>
         <w:rPr>
           <w:rFonts w:hint="eastAsia"/>
@@ -1686,9 +1775,6 @@
           <w:numId w:val="7"/>
         </w:numPr>
         <w:ind w:leftChars="0"/>
-        <w:rPr>
-          <w:rFonts w:hint="eastAsia"/>
-        </w:rPr>
       </w:pPr>
       <w:r>
         <w:rPr>
@@ -1696,20 +1782,25 @@
         </w:rPr>
         <w:t>當前</w:t>
       </w:r>
-      <w:r>
-        <w:rPr>
-          <w:rFonts w:hint="eastAsia"/>
-        </w:rPr>
-        <w:t>路口號控邏輯查詢</w:t>
+      <w:proofErr w:type="gramStart"/>
+      <w:r>
+        <w:rPr>
+          <w:rFonts w:hint="eastAsia"/>
+        </w:rPr>
+        <w:t>路口號控邏輯</w:t>
+      </w:r>
+      <w:proofErr w:type="gramEnd"/>
+      <w:r>
+        <w:rPr>
+          <w:rFonts w:hint="eastAsia"/>
+        </w:rPr>
+        <w:t>查詢</w:t>
       </w:r>
     </w:p>
     <w:p>
       <w:pPr>
         <w:pStyle w:val="a6"/>
         <w:ind w:leftChars="0" w:left="840"/>
-        <w:rPr>
-          <w:rFonts w:hint="eastAsia"/>
-        </w:rPr>
       </w:pPr>
     </w:p>
     <w:p>
@@ -1721,7 +1812,6 @@
         </w:numPr>
         <w:ind w:leftChars="0"/>
         <w:rPr>
-          <w:rFonts w:hint="eastAsia"/>
           <w:b/>
         </w:rPr>
       </w:pPr>
@@ -1741,9 +1831,6 @@
           <w:numId w:val="8"/>
         </w:numPr>
         <w:ind w:leftChars="0"/>
-        <w:rPr>
-          <w:rFonts w:hint="eastAsia"/>
-        </w:rPr>
       </w:pPr>
       <w:r>
         <w:rPr>
@@ -1761,8 +1848,16 @@
         <w:rPr>
           <w:rFonts w:hint="eastAsia"/>
         </w:rPr>
-        <w:t>、優先號誌</w:t>
-      </w:r>
+        <w:t>、優先號</w:t>
+      </w:r>
+      <w:proofErr w:type="gramStart"/>
+      <w:r>
+        <w:rPr>
+          <w:rFonts w:hint="eastAsia"/>
+        </w:rPr>
+        <w:t>誌</w:t>
+      </w:r>
+      <w:proofErr w:type="gramEnd"/>
       <w:r>
         <w:rPr>
           <w:rFonts w:hint="eastAsia"/>
@@ -1779,7 +1874,6 @@
         </w:numPr>
         <w:ind w:leftChars="0"/>
         <w:rPr>
-          <w:rFonts w:hint="eastAsia"/>
           <w:b/>
         </w:rPr>
       </w:pPr>
@@ -1807,9 +1901,6 @@
           <w:numId w:val="9"/>
         </w:numPr>
         <w:ind w:leftChars="0"/>
-        <w:rPr>
-          <w:rFonts w:hint="eastAsia"/>
-        </w:rPr>
       </w:pPr>
       <w:r>
         <w:rPr>
@@ -1850,24 +1941,29 @@
           <w:numId w:val="9"/>
         </w:numPr>
         <w:ind w:leftChars="0"/>
-        <w:rPr>
-          <w:rFonts w:hint="eastAsia"/>
-        </w:rPr>
-      </w:pPr>
-      <w:r>
-        <w:rPr>
-          <w:rFonts w:hint="eastAsia"/>
-        </w:rPr>
-        <w:t>點選路段後底下資訊欄將顯示該路段之車站間路口之分段簡圖，並以顏色標示車流量，並顯示快捷巴士與一般小客車之旅行時間比對資訊。</w:t>
-      </w:r>
-    </w:p>
-    <w:p>
-      <w:pPr>
-        <w:rPr>
-          <w:rFonts w:hint="eastAsia"/>
-        </w:rPr>
-      </w:pPr>
-    </w:p>
+      </w:pPr>
+      <w:r>
+        <w:rPr>
+          <w:rFonts w:hint="eastAsia"/>
+        </w:rPr>
+        <w:t>點選路段後底下</w:t>
+      </w:r>
+      <w:proofErr w:type="gramStart"/>
+      <w:r>
+        <w:rPr>
+          <w:rFonts w:hint="eastAsia"/>
+        </w:rPr>
+        <w:t>資訊欄將顯示</w:t>
+      </w:r>
+      <w:proofErr w:type="gramEnd"/>
+      <w:r>
+        <w:rPr>
+          <w:rFonts w:hint="eastAsia"/>
+        </w:rPr>
+        <w:t>該路段之車站間路口之分段簡圖，並以顏色標示車流量，並顯示快捷巴士與一般小客車之旅行時間比對資訊。</w:t>
+      </w:r>
+    </w:p>
+    <w:p/>
     <w:p>
       <w:pPr>
         <w:pStyle w:val="a6"/>
@@ -1877,7 +1973,6 @@
         </w:numPr>
         <w:ind w:leftChars="0"/>
         <w:rPr>
-          <w:rFonts w:hint="eastAsia"/>
           <w:b/>
           <w:color w:val="C00000"/>
         </w:rPr>
@@ -1896,7 +1991,6 @@
         <w:pStyle w:val="a6"/>
         <w:ind w:leftChars="0" w:left="840"/>
         <w:rPr>
-          <w:rFonts w:hint="eastAsia"/>
           <w:color w:val="C00000"/>
         </w:rPr>
       </w:pPr>
@@ -1962,7 +2056,6 @@
         <w:pStyle w:val="a6"/>
         <w:ind w:leftChars="0" w:left="840"/>
         <w:rPr>
-          <w:rFonts w:hint="eastAsia"/>
           <w:color w:val="C00000"/>
         </w:rPr>
       </w:pPr>
@@ -1976,7 +2069,6 @@
         </w:numPr>
         <w:ind w:leftChars="0"/>
         <w:rPr>
-          <w:rFonts w:hint="eastAsia"/>
           <w:b/>
           <w:color w:val="C00000"/>
         </w:rPr>
@@ -1995,7 +2087,6 @@
         <w:pStyle w:val="a6"/>
         <w:ind w:leftChars="0" w:left="840"/>
         <w:rPr>
-          <w:rFonts w:hint="eastAsia"/>
           <w:color w:val="C00000"/>
         </w:rPr>
       </w:pPr>
@@ -2026,7 +2117,6 @@
         <w:pStyle w:val="a6"/>
         <w:ind w:leftChars="0" w:left="840"/>
         <w:rPr>
-          <w:rFonts w:hint="eastAsia"/>
           <w:color w:val="C00000"/>
         </w:rPr>
       </w:pPr>
@@ -2040,7 +2130,6 @@
         </w:numPr>
         <w:ind w:leftChars="0"/>
         <w:rPr>
-          <w:rFonts w:hint="eastAsia"/>
           <w:b/>
           <w:color w:val="C00000"/>
         </w:rPr>
@@ -2059,7 +2148,6 @@
         <w:pStyle w:val="a6"/>
         <w:ind w:leftChars="0" w:left="840"/>
         <w:rPr>
-          <w:rFonts w:hint="eastAsia"/>
           <w:color w:val="C00000"/>
         </w:rPr>
       </w:pPr>
@@ -2076,7 +2164,6 @@
         <w:pStyle w:val="a6"/>
         <w:ind w:leftChars="0" w:left="840"/>
         <w:rPr>
-          <w:rFonts w:hint="eastAsia"/>
           <w:color w:val="C00000"/>
         </w:rPr>
       </w:pPr>
@@ -2090,7 +2177,6 @@
         </w:numPr>
         <w:ind w:leftChars="0"/>
         <w:rPr>
-          <w:rFonts w:hint="eastAsia"/>
           <w:b/>
           <w:color w:val="C00000"/>
         </w:rPr>
@@ -2109,7 +2195,6 @@
         <w:pStyle w:val="a6"/>
         <w:ind w:leftChars="0" w:left="840"/>
         <w:rPr>
-          <w:rFonts w:hint="eastAsia"/>
           <w:color w:val="C00000"/>
         </w:rPr>
       </w:pPr>
@@ -2139,14 +2224,7 @@
           <w:rFonts w:hint="eastAsia"/>
           <w:color w:val="C00000"/>
         </w:rPr>
-        <w:t>路段</w:t>
-      </w:r>
-      <w:r>
-        <w:rPr>
-          <w:rFonts w:hint="eastAsia"/>
-          <w:color w:val="C00000"/>
-        </w:rPr>
-        <w:t>、</w:t>
+        <w:t>路段、</w:t>
       </w:r>
       <w:r>
         <w:rPr>
@@ -2189,7 +2267,6 @@
         <w:pStyle w:val="a6"/>
         <w:ind w:leftChars="0" w:left="840"/>
         <w:rPr>
-          <w:rFonts w:hint="eastAsia"/>
           <w:color w:val="C00000"/>
         </w:rPr>
       </w:pPr>
@@ -2203,7 +2280,6 @@
         </w:numPr>
         <w:ind w:leftChars="0"/>
         <w:rPr>
-          <w:rFonts w:hint="eastAsia"/>
           <w:b/>
           <w:color w:val="C00000"/>
         </w:rPr>
@@ -2222,7 +2298,6 @@
         <w:pStyle w:val="a6"/>
         <w:ind w:leftChars="0" w:left="840"/>
         <w:rPr>
-          <w:rFonts w:hint="eastAsia"/>
           <w:color w:val="C00000"/>
         </w:rPr>
       </w:pPr>
@@ -2299,7 +2374,6 @@
             <w:pPr>
               <w:jc w:val="center"/>
               <w:rPr>
-                <w:rFonts w:hint="eastAsia"/>
                 <w:b/>
               </w:rPr>
             </w:pPr>
@@ -2370,7 +2444,6 @@
             <w:pPr>
               <w:jc w:val="center"/>
               <w:rPr>
-                <w:rFonts w:hint="eastAsia"/>
                 <w:b/>
               </w:rPr>
             </w:pPr>
@@ -2426,7 +2499,21 @@
               <w:rPr>
                 <w:rFonts w:hint="eastAsia"/>
               </w:rPr>
-              <w:t>號誌控制邏輯</w:t>
+              <w:t>號</w:t>
+            </w:r>
+            <w:proofErr w:type="gramStart"/>
+            <w:r>
+              <w:rPr>
+                <w:rFonts w:hint="eastAsia"/>
+              </w:rPr>
+              <w:t>誌</w:t>
+            </w:r>
+            <w:proofErr w:type="gramEnd"/>
+            <w:r>
+              <w:rPr>
+                <w:rFonts w:hint="eastAsia"/>
+              </w:rPr>
+              <w:t>控制邏輯</w:t>
             </w:r>
           </w:p>
         </w:tc>
@@ -2440,7 +2527,6 @@
             <w:pPr>
               <w:jc w:val="center"/>
               <w:rPr>
-                <w:rFonts w:hint="eastAsia"/>
                 <w:b/>
               </w:rPr>
             </w:pPr>
@@ -2510,7 +2596,6 @@
             <w:pPr>
               <w:jc w:val="center"/>
               <w:rPr>
-                <w:rFonts w:hint="eastAsia"/>
                 <w:b/>
               </w:rPr>
             </w:pPr>
@@ -2580,7 +2665,6 @@
             <w:pPr>
               <w:jc w:val="center"/>
               <w:rPr>
-                <w:rFonts w:hint="eastAsia"/>
                 <w:b/>
               </w:rPr>
             </w:pPr>
@@ -2650,7 +2734,6 @@
             <w:pPr>
               <w:jc w:val="center"/>
               <w:rPr>
-                <w:rFonts w:hint="eastAsia"/>
                 <w:b/>
               </w:rPr>
             </w:pPr>
@@ -2726,7 +2809,6 @@
             <w:pPr>
               <w:jc w:val="center"/>
               <w:rPr>
-                <w:rFonts w:hint="eastAsia"/>
                 <w:b/>
               </w:rPr>
             </w:pPr>
@@ -2796,7 +2878,6 @@
             <w:pPr>
               <w:jc w:val="center"/>
               <w:rPr>
-                <w:rFonts w:hint="eastAsia"/>
                 <w:b/>
               </w:rPr>
             </w:pPr>
@@ -2866,7 +2947,6 @@
             <w:pPr>
               <w:jc w:val="center"/>
               <w:rPr>
-                <w:rFonts w:hint="eastAsia"/>
                 <w:b/>
               </w:rPr>
             </w:pPr>
@@ -2936,7 +3016,6 @@
             <w:pPr>
               <w:jc w:val="center"/>
               <w:rPr>
-                <w:rFonts w:hint="eastAsia"/>
                 <w:b/>
               </w:rPr>
             </w:pPr>
@@ -3006,7 +3085,6 @@
             <w:pPr>
               <w:jc w:val="center"/>
               <w:rPr>
-                <w:rFonts w:hint="eastAsia"/>
                 <w:b/>
               </w:rPr>
             </w:pPr>
@@ -3072,7 +3150,6 @@
       <w:pPr>
         <w:widowControl/>
         <w:rPr>
-          <w:rFonts w:hint="eastAsia"/>
           <w:b/>
           <w:sz w:val="28"/>
         </w:rPr>

--- a/說明文件/軟體測試規劃書.docx
+++ b/說明文件/軟體測試規劃書.docx
@@ -202,33 +202,11 @@
       <w:pPr>
         <w:ind w:leftChars="200" w:left="480"/>
       </w:pPr>
-      <w:proofErr w:type="gramStart"/>
-      <w:r>
-        <w:rPr>
-          <w:rFonts w:hint="eastAsia"/>
-        </w:rPr>
-        <w:t>試兩部份</w:t>
-      </w:r>
-      <w:proofErr w:type="gramEnd"/>
-      <w:r>
-        <w:rPr>
-          <w:rFonts w:hint="eastAsia"/>
-        </w:rPr>
-        <w:t>來含</w:t>
-      </w:r>
-      <w:proofErr w:type="gramStart"/>
-      <w:r>
-        <w:rPr>
-          <w:rFonts w:hint="eastAsia"/>
-        </w:rPr>
-        <w:t>括</w:t>
-      </w:r>
-      <w:proofErr w:type="gramEnd"/>
-      <w:r>
-        <w:rPr>
-          <w:rFonts w:hint="eastAsia"/>
-        </w:rPr>
-        <w:t>，其流程如下圖所示。</w:t>
+      <w:r>
+        <w:rPr>
+          <w:rFonts w:hint="eastAsia"/>
+        </w:rPr>
+        <w:t>試兩部份來含括，其流程如下圖所示。</w:t>
       </w:r>
     </w:p>
     <w:p>
@@ -572,21 +550,7 @@
               <w:rPr>
                 <w:rFonts w:hint="eastAsia"/>
               </w:rPr>
-              <w:t>號</w:t>
-            </w:r>
-            <w:proofErr w:type="gramStart"/>
-            <w:r>
-              <w:rPr>
-                <w:rFonts w:hint="eastAsia"/>
-              </w:rPr>
-              <w:t>誌</w:t>
-            </w:r>
-            <w:proofErr w:type="gramEnd"/>
-            <w:r>
-              <w:rPr>
-                <w:rFonts w:hint="eastAsia"/>
-              </w:rPr>
-              <w:t>控制邏輯</w:t>
+              <w:t>號誌控制邏輯</w:t>
             </w:r>
           </w:p>
         </w:tc>
@@ -675,21 +639,7 @@
               <w:rPr>
                 <w:rFonts w:hint="eastAsia"/>
               </w:rPr>
-              <w:t>號</w:t>
-            </w:r>
-            <w:proofErr w:type="gramStart"/>
-            <w:r>
-              <w:rPr>
-                <w:rFonts w:hint="eastAsia"/>
-              </w:rPr>
-              <w:t>誌</w:t>
-            </w:r>
-            <w:proofErr w:type="gramEnd"/>
-            <w:r>
-              <w:rPr>
-                <w:rFonts w:hint="eastAsia"/>
-              </w:rPr>
-              <w:t>時制規劃</w:t>
+              <w:t>號誌時制規劃</w:t>
             </w:r>
           </w:p>
         </w:tc>
@@ -1145,8 +1095,6 @@
         </w:rPr>
         <w:t>條件</w:t>
       </w:r>
-      <w:bookmarkStart w:id="0" w:name="_GoBack"/>
-      <w:bookmarkEnd w:id="0"/>
     </w:p>
     <w:p>
       <w:pPr>
@@ -1223,21 +1171,7 @@
         <w:rPr>
           <w:rFonts w:hint="eastAsia"/>
         </w:rPr>
-        <w:t>最近巴士通過、路口號</w:t>
-      </w:r>
-      <w:proofErr w:type="gramStart"/>
-      <w:r>
-        <w:rPr>
-          <w:rFonts w:hint="eastAsia"/>
-        </w:rPr>
-        <w:t>誌</w:t>
-      </w:r>
-      <w:proofErr w:type="gramEnd"/>
-      <w:r>
-        <w:rPr>
-          <w:rFonts w:hint="eastAsia"/>
-        </w:rPr>
-        <w:t>控制邏輯、綠燈倒數、觸發點等資訊</w:t>
+        <w:t>最近巴士通過、路口號誌控制邏輯、綠燈倒數、觸發點等資訊</w:t>
       </w:r>
       <w:r>
         <w:rPr>
@@ -1261,16 +1195,8 @@
         <w:rPr>
           <w:rFonts w:hint="eastAsia"/>
         </w:rPr>
-        <w:t>路口為當前路口與下兩</w:t>
-      </w:r>
-      <w:proofErr w:type="gramStart"/>
-      <w:r>
-        <w:rPr>
-          <w:rFonts w:hint="eastAsia"/>
-        </w:rPr>
-        <w:t>個</w:t>
-      </w:r>
-      <w:proofErr w:type="gramEnd"/>
+        <w:t>路口為當前路口與下兩個</w:t>
+      </w:r>
       <w:r>
         <w:rPr>
           <w:rFonts w:hint="eastAsia"/>
@@ -1330,23 +1256,7 @@
           <w:rFonts w:hint="eastAsia"/>
           <w:b/>
         </w:rPr>
-        <w:t>號</w:t>
-      </w:r>
-      <w:proofErr w:type="gramStart"/>
-      <w:r>
-        <w:rPr>
-          <w:rFonts w:hint="eastAsia"/>
-          <w:b/>
-        </w:rPr>
-        <w:t>誌</w:t>
-      </w:r>
-      <w:proofErr w:type="gramEnd"/>
-      <w:r>
-        <w:rPr>
-          <w:rFonts w:hint="eastAsia"/>
-          <w:b/>
-        </w:rPr>
-        <w:t>控制邏輯</w:t>
+        <w:t>號誌控制邏輯</w:t>
       </w:r>
     </w:p>
     <w:p>
@@ -1368,44 +1278,8 @@
         <w:rPr>
           <w:rFonts w:hint="eastAsia"/>
         </w:rPr>
-        <w:t>各路口號</w:t>
-      </w:r>
-      <w:proofErr w:type="gramStart"/>
-      <w:r>
-        <w:rPr>
-          <w:rFonts w:hint="eastAsia"/>
-        </w:rPr>
-        <w:t>誌</w:t>
-      </w:r>
-      <w:proofErr w:type="gramEnd"/>
-      <w:r>
-        <w:rPr>
-          <w:rFonts w:hint="eastAsia"/>
-        </w:rPr>
-        <w:t>可以點擊，點擊後依序切換路口控制行為：定時</w:t>
-      </w:r>
-      <w:proofErr w:type="gramStart"/>
-      <w:r>
-        <w:rPr>
-          <w:rFonts w:hint="eastAsia"/>
-        </w:rPr>
-        <w:t>時</w:t>
-      </w:r>
-      <w:proofErr w:type="gramEnd"/>
-      <w:r>
-        <w:rPr>
-          <w:rFonts w:hint="eastAsia"/>
-        </w:rPr>
-        <w:t>制、優先號</w:t>
-      </w:r>
-      <w:proofErr w:type="gramStart"/>
-      <w:r>
-        <w:rPr>
-          <w:rFonts w:hint="eastAsia"/>
-        </w:rPr>
-        <w:t>誌</w:t>
-      </w:r>
-      <w:proofErr w:type="gramEnd"/>
+        <w:t>各路口號誌可以點擊，點擊後依序切換路口控制行為：定時時制、優先號誌</w:t>
+      </w:r>
       <w:r>
         <w:rPr>
           <w:rFonts w:hint="eastAsia"/>
@@ -1432,35 +1306,7 @@
         <w:rPr>
           <w:rFonts w:hint="eastAsia"/>
         </w:rPr>
-        <w:t>各路口號</w:t>
-      </w:r>
-      <w:proofErr w:type="gramStart"/>
-      <w:r>
-        <w:rPr>
-          <w:rFonts w:hint="eastAsia"/>
-        </w:rPr>
-        <w:t>誌</w:t>
-      </w:r>
-      <w:proofErr w:type="gramEnd"/>
-      <w:r>
-        <w:rPr>
-          <w:rFonts w:hint="eastAsia"/>
-        </w:rPr>
-        <w:t>點選時除了切換路口號</w:t>
-      </w:r>
-      <w:proofErr w:type="gramStart"/>
-      <w:r>
-        <w:rPr>
-          <w:rFonts w:hint="eastAsia"/>
-        </w:rPr>
-        <w:t>誌</w:t>
-      </w:r>
-      <w:proofErr w:type="gramEnd"/>
-      <w:r>
-        <w:rPr>
-          <w:rFonts w:hint="eastAsia"/>
-        </w:rPr>
-        <w:t>，將一併與底部資訊顯示時空圖。</w:t>
+        <w:t>各路口號誌點選時除了切換路口號誌，將一併與底部資訊顯示時空圖。</w:t>
       </w:r>
     </w:p>
     <w:p>
@@ -1594,14 +1440,12 @@
         </w:rPr>
         <w:t>AVI(</w:t>
       </w:r>
-      <w:proofErr w:type="gramStart"/>
       <w:r>
         <w:rPr>
           <w:rFonts w:hint="eastAsia"/>
         </w:rPr>
         <w:t>影像窗格</w:t>
       </w:r>
-      <w:proofErr w:type="gramEnd"/>
       <w:r>
         <w:rPr>
           <w:rFonts w:hint="eastAsia"/>
@@ -1618,27 +1462,13 @@
         <w:rPr>
           <w:rFonts w:hint="eastAsia"/>
         </w:rPr>
-        <w:t>下方</w:t>
-      </w:r>
-      <w:proofErr w:type="gramStart"/>
-      <w:r>
-        <w:rPr>
-          <w:rFonts w:hint="eastAsia"/>
-        </w:rPr>
-        <w:t>資訊欄只</w:t>
-      </w:r>
-      <w:r>
-        <w:rPr>
-          <w:rFonts w:hint="eastAsia"/>
-        </w:rPr>
-        <w:t>顯示</w:t>
-      </w:r>
-      <w:proofErr w:type="gramEnd"/>
-      <w:r>
-        <w:rPr>
-          <w:rFonts w:hint="eastAsia"/>
-        </w:rPr>
-        <w:t>單一路口之設備資訊</w:t>
+        <w:t>下方資訊欄只</w:t>
+      </w:r>
+      <w:r>
+        <w:rPr>
+          <w:rFonts w:hint="eastAsia"/>
+        </w:rPr>
+        <w:t>顯示單一路口之設備資訊</w:t>
       </w:r>
       <w:r>
         <w:rPr>
@@ -1669,16 +1499,8 @@
         <w:rPr>
           <w:rFonts w:hint="eastAsia"/>
         </w:rPr>
-        <w:t>號</w:t>
-      </w:r>
-      <w:proofErr w:type="gramStart"/>
-      <w:r>
-        <w:rPr>
-          <w:rFonts w:hint="eastAsia"/>
-        </w:rPr>
-        <w:t>誌</w:t>
-      </w:r>
-      <w:proofErr w:type="gramEnd"/>
+        <w:t>號誌</w:t>
+      </w:r>
       <w:r>
         <w:rPr>
           <w:rFonts w:hint="eastAsia"/>
@@ -1712,16 +1534,8 @@
         <w:rPr>
           <w:rFonts w:hint="eastAsia"/>
         </w:rPr>
-        <w:t>號</w:t>
-      </w:r>
-      <w:proofErr w:type="gramStart"/>
-      <w:r>
-        <w:rPr>
-          <w:rFonts w:hint="eastAsia"/>
-        </w:rPr>
-        <w:t>誌</w:t>
-      </w:r>
-      <w:proofErr w:type="gramEnd"/>
+        <w:t>號誌</w:t>
+      </w:r>
       <w:r>
         <w:rPr>
           <w:rFonts w:hint="eastAsia"/>
@@ -1752,14 +1566,12 @@
         </w:rPr>
         <w:t>、</w:t>
       </w:r>
-      <w:proofErr w:type="spellStart"/>
       <w:r>
         <w:rPr>
           <w:rFonts w:hint="eastAsia"/>
         </w:rPr>
         <w:t>Tod</w:t>
       </w:r>
-      <w:proofErr w:type="spellEnd"/>
       <w:r>
         <w:rPr>
           <w:rFonts w:hint="eastAsia"/>
@@ -1782,19 +1594,11 @@
         </w:rPr>
         <w:t>當前</w:t>
       </w:r>
-      <w:proofErr w:type="gramStart"/>
-      <w:r>
-        <w:rPr>
-          <w:rFonts w:hint="eastAsia"/>
-        </w:rPr>
-        <w:t>路口號控邏輯</w:t>
-      </w:r>
-      <w:proofErr w:type="gramEnd"/>
-      <w:r>
-        <w:rPr>
-          <w:rFonts w:hint="eastAsia"/>
-        </w:rPr>
-        <w:t>查詢</w:t>
+      <w:r>
+        <w:rPr>
+          <w:rFonts w:hint="eastAsia"/>
+        </w:rPr>
+        <w:t>路口號控邏輯查詢</w:t>
       </w:r>
     </w:p>
     <w:p>
@@ -1848,16 +1652,8 @@
         <w:rPr>
           <w:rFonts w:hint="eastAsia"/>
         </w:rPr>
-        <w:t>、優先號</w:t>
-      </w:r>
-      <w:proofErr w:type="gramStart"/>
-      <w:r>
-        <w:rPr>
-          <w:rFonts w:hint="eastAsia"/>
-        </w:rPr>
-        <w:t>誌</w:t>
-      </w:r>
-      <w:proofErr w:type="gramEnd"/>
+        <w:t>、優先號誌</w:t>
+      </w:r>
       <w:r>
         <w:rPr>
           <w:rFonts w:hint="eastAsia"/>
@@ -1946,21 +1742,7 @@
         <w:rPr>
           <w:rFonts w:hint="eastAsia"/>
         </w:rPr>
-        <w:t>點選路段後底下</w:t>
-      </w:r>
-      <w:proofErr w:type="gramStart"/>
-      <w:r>
-        <w:rPr>
-          <w:rFonts w:hint="eastAsia"/>
-        </w:rPr>
-        <w:t>資訊欄將顯示</w:t>
-      </w:r>
-      <w:proofErr w:type="gramEnd"/>
-      <w:r>
-        <w:rPr>
-          <w:rFonts w:hint="eastAsia"/>
-        </w:rPr>
-        <w:t>該路段之車站間路口之分段簡圖，並以顏色標示車流量，並顯示快捷巴士與一般小客車之旅行時間比對資訊。</w:t>
+        <w:t>點選路段後底下資訊欄將顯示該路段之車站間路口之分段簡圖，並以顏色標示車流量，並顯示快捷巴士與一般小客車之旅行時間比對資訊。</w:t>
       </w:r>
     </w:p>
     <w:p/>
@@ -2390,7 +2172,16 @@
                 <w:rFonts w:hint="eastAsia"/>
                 <w:b/>
               </w:rPr>
-              <w:t xml:space="preserve">　　</w:t>
+              <w:t xml:space="preserve">　</w:t>
+            </w:r>
+            <w:bookmarkStart w:id="0" w:name="_GoBack"/>
+            <w:bookmarkEnd w:id="0"/>
+            <w:r>
+              <w:rPr>
+                <w:rFonts w:hint="eastAsia"/>
+                <w:b/>
+              </w:rPr>
+              <w:t xml:space="preserve">　</w:t>
             </w:r>
             <w:r>
               <w:rPr>
@@ -2499,21 +2290,7 @@
               <w:rPr>
                 <w:rFonts w:hint="eastAsia"/>
               </w:rPr>
-              <w:t>號</w:t>
-            </w:r>
-            <w:proofErr w:type="gramStart"/>
-            <w:r>
-              <w:rPr>
-                <w:rFonts w:hint="eastAsia"/>
-              </w:rPr>
-              <w:t>誌</w:t>
-            </w:r>
-            <w:proofErr w:type="gramEnd"/>
-            <w:r>
-              <w:rPr>
-                <w:rFonts w:hint="eastAsia"/>
-              </w:rPr>
-              <w:t>控制邏輯</w:t>
+              <w:t>號誌控制邏輯</w:t>
             </w:r>
           </w:p>
         </w:tc>
